--- a/Introduce_To_Algorithm3/Introduce_To_Algorithm3/OpenSourceLib/MongoDbs/MongoDb安装文档.docx
+++ b/Introduce_To_Algorithm3/Introduce_To_Algorithm3/OpenSourceLib/MongoDbs/MongoDb安装文档.docx
@@ -17,12 +17,32 @@
     <w:p>
       <w:pPr>
         <w:pStyle w:val="a5"/>
-        <w:numPr>
-          <w:ilvl w:val="0"/>
-          <w:numId w:val="1"/>
-        </w:numPr>
-        <w:spacing w:line="360" w:lineRule="auto"/>
-        <w:ind w:firstLineChars="0"/>
+        <w:spacing w:line="360" w:lineRule="auto"/>
+        <w:ind w:left="644" w:firstLineChars="0" w:firstLine="0"/>
+      </w:pPr>
+      <w:r>
+        <w:t>安装文档</w:t>
+      </w:r>
+      <w:r>
+        <w:t>如下：</w:t>
+      </w:r>
+    </w:p>
+    <w:p>
+      <w:pPr>
+        <w:pStyle w:val="a5"/>
+        <w:spacing w:line="360" w:lineRule="auto"/>
+        <w:ind w:left="644" w:firstLineChars="0" w:firstLine="0"/>
+        <w:rPr>
+          <w:rFonts w:hint="eastAsia"/>
+        </w:rPr>
+      </w:pPr>
+      <w:r>
+        <w:t>https://docs.mongodb.com/manual/tutorial/install-mongodb-on-windows/</w:t>
+      </w:r>
+    </w:p>
+    <w:p>
+      <w:pPr>
+        <w:pStyle w:val="2"/>
         <w:rPr>
           <w:rFonts w:hint="eastAsia"/>
         </w:rPr>
@@ -165,8 +185,6 @@
       <w:r>
         <w:t>下载</w:t>
       </w:r>
-      <w:bookmarkStart w:id="0" w:name="_GoBack"/>
-      <w:bookmarkEnd w:id="0"/>
     </w:p>
     <w:p>
       <w:pPr>
@@ -197,6 +215,848 @@
       <w:pPr>
         <w:spacing w:line="360" w:lineRule="auto"/>
         <w:ind w:firstLineChars="200" w:firstLine="420"/>
+      </w:pPr>
+    </w:p>
+    <w:p>
+      <w:pPr>
+        <w:pStyle w:val="2"/>
+      </w:pPr>
+      <w:r>
+        <w:rPr>
+          <w:rFonts w:hint="eastAsia"/>
+        </w:rPr>
+        <w:t>以管理员权限运行安装文件</w:t>
+      </w:r>
+    </w:p>
+    <w:p>
+      <w:pPr>
+        <w:spacing w:line="360" w:lineRule="auto"/>
+        <w:ind w:firstLineChars="200" w:firstLine="420"/>
+        <w:rPr>
+          <w:rFonts w:hint="eastAsia"/>
+        </w:rPr>
+      </w:pPr>
+      <w:r>
+        <w:t>从如下地址下载</w:t>
+      </w:r>
+      <w:r>
+        <w:rPr>
+          <w:rFonts w:hint="eastAsia"/>
+        </w:rPr>
+        <w:t>Community Server</w:t>
+      </w:r>
+    </w:p>
+    <w:p>
+      <w:pPr>
+        <w:spacing w:line="360" w:lineRule="auto"/>
+        <w:ind w:firstLineChars="200" w:firstLine="420"/>
+      </w:pPr>
+      <w:hyperlink r:id="rId10" w:history="1">
+        <w:r>
+          <w:rPr>
+            <w:rStyle w:val="a6"/>
+          </w:rPr>
+          <w:t>https://www.mongodb.com/download-center?jmp=nav#community</w:t>
+        </w:r>
+      </w:hyperlink>
+    </w:p>
+    <w:p>
+      <w:pPr>
+        <w:spacing w:line="360" w:lineRule="auto"/>
+        <w:ind w:firstLineChars="200" w:firstLine="420"/>
+      </w:pPr>
+      <w:r>
+        <w:t>以管理员权限运行安装包</w:t>
+      </w:r>
+    </w:p>
+    <w:p>
+      <w:pPr>
+        <w:spacing w:line="360" w:lineRule="auto"/>
+        <w:ind w:firstLineChars="200" w:firstLine="420"/>
+        <w:rPr>
+          <w:rFonts w:hint="eastAsia"/>
+        </w:rPr>
+      </w:pPr>
+      <w:r>
+        <w:rPr>
+          <w:noProof/>
+        </w:rPr>
+        <w:lastRenderedPageBreak/>
+        <w:drawing>
+          <wp:inline distT="0" distB="0" distL="0" distR="0" wp14:anchorId="581BAD1B" wp14:editId="39D62E06">
+            <wp:extent cx="4800600" cy="3762375"/>
+            <wp:effectExtent l="0" t="0" r="0" b="9525"/>
+            <wp:docPr id="1" name="图片 1"/>
+            <wp:cNvGraphicFramePr>
+              <a:graphicFrameLocks xmlns:a="http://schemas.openxmlformats.org/drawingml/2006/main" noChangeAspect="1"/>
+            </wp:cNvGraphicFramePr>
+            <a:graphic xmlns:a="http://schemas.openxmlformats.org/drawingml/2006/main">
+              <a:graphicData uri="http://schemas.openxmlformats.org/drawingml/2006/picture">
+                <pic:pic xmlns:pic="http://schemas.openxmlformats.org/drawingml/2006/picture">
+                  <pic:nvPicPr>
+                    <pic:cNvPr id="1" name=""/>
+                    <pic:cNvPicPr/>
+                  </pic:nvPicPr>
+                  <pic:blipFill>
+                    <a:blip r:embed="rId11"/>
+                    <a:stretch>
+                      <a:fillRect/>
+                    </a:stretch>
+                  </pic:blipFill>
+                  <pic:spPr>
+                    <a:xfrm>
+                      <a:off x="0" y="0"/>
+                      <a:ext cx="4800600" cy="3762375"/>
+                    </a:xfrm>
+                    <a:prstGeom prst="rect">
+                      <a:avLst/>
+                    </a:prstGeom>
+                  </pic:spPr>
+                </pic:pic>
+              </a:graphicData>
+            </a:graphic>
+          </wp:inline>
+        </w:drawing>
+      </w:r>
+    </w:p>
+    <w:p>
+      <w:pPr>
+        <w:spacing w:line="360" w:lineRule="auto"/>
+        <w:ind w:firstLineChars="200" w:firstLine="420"/>
+      </w:pPr>
+      <w:r>
+        <w:rPr>
+          <w:noProof/>
+        </w:rPr>
+        <w:drawing>
+          <wp:inline distT="0" distB="0" distL="0" distR="0" wp14:anchorId="3C3D7489" wp14:editId="26D5B8D7">
+            <wp:extent cx="4829175" cy="3771900"/>
+            <wp:effectExtent l="0" t="0" r="9525" b="0"/>
+            <wp:docPr id="2" name="图片 2"/>
+            <wp:cNvGraphicFramePr>
+              <a:graphicFrameLocks xmlns:a="http://schemas.openxmlformats.org/drawingml/2006/main" noChangeAspect="1"/>
+            </wp:cNvGraphicFramePr>
+            <a:graphic xmlns:a="http://schemas.openxmlformats.org/drawingml/2006/main">
+              <a:graphicData uri="http://schemas.openxmlformats.org/drawingml/2006/picture">
+                <pic:pic xmlns:pic="http://schemas.openxmlformats.org/drawingml/2006/picture">
+                  <pic:nvPicPr>
+                    <pic:cNvPr id="1" name=""/>
+                    <pic:cNvPicPr/>
+                  </pic:nvPicPr>
+                  <pic:blipFill>
+                    <a:blip r:embed="rId12"/>
+                    <a:stretch>
+                      <a:fillRect/>
+                    </a:stretch>
+                  </pic:blipFill>
+                  <pic:spPr>
+                    <a:xfrm>
+                      <a:off x="0" y="0"/>
+                      <a:ext cx="4829175" cy="3771900"/>
+                    </a:xfrm>
+                    <a:prstGeom prst="rect">
+                      <a:avLst/>
+                    </a:prstGeom>
+                  </pic:spPr>
+                </pic:pic>
+              </a:graphicData>
+            </a:graphic>
+          </wp:inline>
+        </w:drawing>
+      </w:r>
+    </w:p>
+    <w:p>
+      <w:pPr>
+        <w:spacing w:line="360" w:lineRule="auto"/>
+        <w:ind w:firstLineChars="200" w:firstLine="420"/>
+      </w:pPr>
+      <w:r>
+        <w:t>选择</w:t>
+      </w:r>
+      <w:r>
+        <w:t>Complete</w:t>
+      </w:r>
+      <w:r>
+        <w:t>模式</w:t>
+      </w:r>
+    </w:p>
+    <w:p>
+      <w:pPr>
+        <w:spacing w:line="360" w:lineRule="auto"/>
+        <w:ind w:firstLineChars="200" w:firstLine="420"/>
+      </w:pPr>
+      <w:r>
+        <w:rPr>
+          <w:noProof/>
+        </w:rPr>
+        <w:lastRenderedPageBreak/>
+        <w:drawing>
+          <wp:inline distT="0" distB="0" distL="0" distR="0" wp14:anchorId="6ABFEF98" wp14:editId="74BC15B1">
+            <wp:extent cx="4791075" cy="3733800"/>
+            <wp:effectExtent l="0" t="0" r="9525" b="0"/>
+            <wp:docPr id="3" name="图片 3"/>
+            <wp:cNvGraphicFramePr>
+              <a:graphicFrameLocks xmlns:a="http://schemas.openxmlformats.org/drawingml/2006/main" noChangeAspect="1"/>
+            </wp:cNvGraphicFramePr>
+            <a:graphic xmlns:a="http://schemas.openxmlformats.org/drawingml/2006/main">
+              <a:graphicData uri="http://schemas.openxmlformats.org/drawingml/2006/picture">
+                <pic:pic xmlns:pic="http://schemas.openxmlformats.org/drawingml/2006/picture">
+                  <pic:nvPicPr>
+                    <pic:cNvPr id="1" name=""/>
+                    <pic:cNvPicPr/>
+                  </pic:nvPicPr>
+                  <pic:blipFill>
+                    <a:blip r:embed="rId13"/>
+                    <a:stretch>
+                      <a:fillRect/>
+                    </a:stretch>
+                  </pic:blipFill>
+                  <pic:spPr>
+                    <a:xfrm>
+                      <a:off x="0" y="0"/>
+                      <a:ext cx="4791075" cy="3733800"/>
+                    </a:xfrm>
+                    <a:prstGeom prst="rect">
+                      <a:avLst/>
+                    </a:prstGeom>
+                  </pic:spPr>
+                </pic:pic>
+              </a:graphicData>
+            </a:graphic>
+          </wp:inline>
+        </w:drawing>
+      </w:r>
+    </w:p>
+    <w:p>
+      <w:pPr>
+        <w:spacing w:line="360" w:lineRule="auto"/>
+        <w:ind w:firstLineChars="200" w:firstLine="420"/>
+      </w:pPr>
+      <w:r>
+        <w:rPr>
+          <w:noProof/>
+        </w:rPr>
+        <w:drawing>
+          <wp:inline distT="0" distB="0" distL="0" distR="0" wp14:anchorId="33DF92FE" wp14:editId="40020C57">
+            <wp:extent cx="4800600" cy="3771900"/>
+            <wp:effectExtent l="0" t="0" r="0" b="0"/>
+            <wp:docPr id="4" name="图片 4"/>
+            <wp:cNvGraphicFramePr>
+              <a:graphicFrameLocks xmlns:a="http://schemas.openxmlformats.org/drawingml/2006/main" noChangeAspect="1"/>
+            </wp:cNvGraphicFramePr>
+            <a:graphic xmlns:a="http://schemas.openxmlformats.org/drawingml/2006/main">
+              <a:graphicData uri="http://schemas.openxmlformats.org/drawingml/2006/picture">
+                <pic:pic xmlns:pic="http://schemas.openxmlformats.org/drawingml/2006/picture">
+                  <pic:nvPicPr>
+                    <pic:cNvPr id="1" name=""/>
+                    <pic:cNvPicPr/>
+                  </pic:nvPicPr>
+                  <pic:blipFill>
+                    <a:blip r:embed="rId14"/>
+                    <a:stretch>
+                      <a:fillRect/>
+                    </a:stretch>
+                  </pic:blipFill>
+                  <pic:spPr>
+                    <a:xfrm>
+                      <a:off x="0" y="0"/>
+                      <a:ext cx="4800600" cy="3771900"/>
+                    </a:xfrm>
+                    <a:prstGeom prst="rect">
+                      <a:avLst/>
+                    </a:prstGeom>
+                  </pic:spPr>
+                </pic:pic>
+              </a:graphicData>
+            </a:graphic>
+          </wp:inline>
+        </w:drawing>
+      </w:r>
+    </w:p>
+    <w:p>
+      <w:pPr>
+        <w:spacing w:line="360" w:lineRule="auto"/>
+        <w:ind w:firstLineChars="200" w:firstLine="420"/>
+        <w:rPr>
+          <w:rFonts w:hint="eastAsia"/>
+        </w:rPr>
+      </w:pPr>
+      <w:r>
+        <w:t>安装</w:t>
+      </w:r>
+      <w:r>
+        <w:t>MongoDB Compass(</w:t>
+      </w:r>
+      <w:r>
+        <w:t>图形界面管理器</w:t>
+      </w:r>
+      <w:r>
+        <w:t>)</w:t>
+      </w:r>
+      <w:r>
+        <w:t>，</w:t>
+      </w:r>
+      <w:r>
+        <w:rPr>
+          <w:highlight w:val="yellow"/>
+        </w:rPr>
+        <w:t>需要网络</w:t>
+      </w:r>
+    </w:p>
+    <w:p>
+      <w:pPr>
+        <w:spacing w:line="360" w:lineRule="auto"/>
+        <w:ind w:firstLineChars="200" w:firstLine="420"/>
+      </w:pPr>
+      <w:r>
+        <w:rPr>
+          <w:noProof/>
+        </w:rPr>
+        <w:lastRenderedPageBreak/>
+        <w:drawing>
+          <wp:inline distT="0" distB="0" distL="0" distR="0" wp14:anchorId="18845AA8" wp14:editId="11FA9BC6">
+            <wp:extent cx="4848225" cy="3790950"/>
+            <wp:effectExtent l="0" t="0" r="9525" b="0"/>
+            <wp:docPr id="5" name="图片 5"/>
+            <wp:cNvGraphicFramePr>
+              <a:graphicFrameLocks xmlns:a="http://schemas.openxmlformats.org/drawingml/2006/main" noChangeAspect="1"/>
+            </wp:cNvGraphicFramePr>
+            <a:graphic xmlns:a="http://schemas.openxmlformats.org/drawingml/2006/main">
+              <a:graphicData uri="http://schemas.openxmlformats.org/drawingml/2006/picture">
+                <pic:pic xmlns:pic="http://schemas.openxmlformats.org/drawingml/2006/picture">
+                  <pic:nvPicPr>
+                    <pic:cNvPr id="1" name=""/>
+                    <pic:cNvPicPr/>
+                  </pic:nvPicPr>
+                  <pic:blipFill>
+                    <a:blip r:embed="rId15"/>
+                    <a:stretch>
+                      <a:fillRect/>
+                    </a:stretch>
+                  </pic:blipFill>
+                  <pic:spPr>
+                    <a:xfrm>
+                      <a:off x="0" y="0"/>
+                      <a:ext cx="4848225" cy="3790950"/>
+                    </a:xfrm>
+                    <a:prstGeom prst="rect">
+                      <a:avLst/>
+                    </a:prstGeom>
+                  </pic:spPr>
+                </pic:pic>
+              </a:graphicData>
+            </a:graphic>
+          </wp:inline>
+        </w:drawing>
+      </w:r>
+    </w:p>
+    <w:p>
+      <w:pPr>
+        <w:spacing w:line="360" w:lineRule="auto"/>
+        <w:ind w:firstLineChars="200" w:firstLine="420"/>
+      </w:pPr>
+      <w:r>
+        <w:rPr>
+          <w:noProof/>
+        </w:rPr>
+        <w:drawing>
+          <wp:inline distT="0" distB="0" distL="0" distR="0" wp14:anchorId="31CB5C8D" wp14:editId="64AF90A5">
+            <wp:extent cx="4848225" cy="3771900"/>
+            <wp:effectExtent l="0" t="0" r="9525" b="0"/>
+            <wp:docPr id="6" name="图片 6"/>
+            <wp:cNvGraphicFramePr>
+              <a:graphicFrameLocks xmlns:a="http://schemas.openxmlformats.org/drawingml/2006/main" noChangeAspect="1"/>
+            </wp:cNvGraphicFramePr>
+            <a:graphic xmlns:a="http://schemas.openxmlformats.org/drawingml/2006/main">
+              <a:graphicData uri="http://schemas.openxmlformats.org/drawingml/2006/picture">
+                <pic:pic xmlns:pic="http://schemas.openxmlformats.org/drawingml/2006/picture">
+                  <pic:nvPicPr>
+                    <pic:cNvPr id="1" name=""/>
+                    <pic:cNvPicPr/>
+                  </pic:nvPicPr>
+                  <pic:blipFill>
+                    <a:blip r:embed="rId16"/>
+                    <a:stretch>
+                      <a:fillRect/>
+                    </a:stretch>
+                  </pic:blipFill>
+                  <pic:spPr>
+                    <a:xfrm>
+                      <a:off x="0" y="0"/>
+                      <a:ext cx="4848225" cy="3771900"/>
+                    </a:xfrm>
+                    <a:prstGeom prst="rect">
+                      <a:avLst/>
+                    </a:prstGeom>
+                  </pic:spPr>
+                </pic:pic>
+              </a:graphicData>
+            </a:graphic>
+          </wp:inline>
+        </w:drawing>
+      </w:r>
+    </w:p>
+    <w:p>
+      <w:pPr>
+        <w:spacing w:line="360" w:lineRule="auto"/>
+        <w:ind w:firstLineChars="200" w:firstLine="420"/>
+      </w:pPr>
+      <w:r>
+        <w:rPr>
+          <w:noProof/>
+        </w:rPr>
+        <w:lastRenderedPageBreak/>
+        <w:drawing>
+          <wp:inline distT="0" distB="0" distL="0" distR="0" wp14:anchorId="077F0C40" wp14:editId="25D2A1B9">
+            <wp:extent cx="4848225" cy="3762375"/>
+            <wp:effectExtent l="0" t="0" r="9525" b="9525"/>
+            <wp:docPr id="7" name="图片 7"/>
+            <wp:cNvGraphicFramePr>
+              <a:graphicFrameLocks xmlns:a="http://schemas.openxmlformats.org/drawingml/2006/main" noChangeAspect="1"/>
+            </wp:cNvGraphicFramePr>
+            <a:graphic xmlns:a="http://schemas.openxmlformats.org/drawingml/2006/main">
+              <a:graphicData uri="http://schemas.openxmlformats.org/drawingml/2006/picture">
+                <pic:pic xmlns:pic="http://schemas.openxmlformats.org/drawingml/2006/picture">
+                  <pic:nvPicPr>
+                    <pic:cNvPr id="1" name=""/>
+                    <pic:cNvPicPr/>
+                  </pic:nvPicPr>
+                  <pic:blipFill>
+                    <a:blip r:embed="rId17"/>
+                    <a:stretch>
+                      <a:fillRect/>
+                    </a:stretch>
+                  </pic:blipFill>
+                  <pic:spPr>
+                    <a:xfrm>
+                      <a:off x="0" y="0"/>
+                      <a:ext cx="4848225" cy="3762375"/>
+                    </a:xfrm>
+                    <a:prstGeom prst="rect">
+                      <a:avLst/>
+                    </a:prstGeom>
+                  </pic:spPr>
+                </pic:pic>
+              </a:graphicData>
+            </a:graphic>
+          </wp:inline>
+        </w:drawing>
+      </w:r>
+    </w:p>
+    <w:p>
+      <w:pPr>
+        <w:spacing w:line="360" w:lineRule="auto"/>
+        <w:ind w:firstLineChars="200" w:firstLine="420"/>
+      </w:pPr>
+      <w:r>
+        <w:rPr>
+          <w:noProof/>
+        </w:rPr>
+        <w:drawing>
+          <wp:inline distT="0" distB="0" distL="0" distR="0" wp14:anchorId="1AA93E6B" wp14:editId="075CF235">
+            <wp:extent cx="5229225" cy="3876675"/>
+            <wp:effectExtent l="0" t="0" r="9525" b="9525"/>
+            <wp:docPr id="8" name="图片 8"/>
+            <wp:cNvGraphicFramePr>
+              <a:graphicFrameLocks xmlns:a="http://schemas.openxmlformats.org/drawingml/2006/main" noChangeAspect="1"/>
+            </wp:cNvGraphicFramePr>
+            <a:graphic xmlns:a="http://schemas.openxmlformats.org/drawingml/2006/main">
+              <a:graphicData uri="http://schemas.openxmlformats.org/drawingml/2006/picture">
+                <pic:pic xmlns:pic="http://schemas.openxmlformats.org/drawingml/2006/picture">
+                  <pic:nvPicPr>
+                    <pic:cNvPr id="1" name=""/>
+                    <pic:cNvPicPr/>
+                  </pic:nvPicPr>
+                  <pic:blipFill>
+                    <a:blip r:embed="rId18"/>
+                    <a:stretch>
+                      <a:fillRect/>
+                    </a:stretch>
+                  </pic:blipFill>
+                  <pic:spPr>
+                    <a:xfrm>
+                      <a:off x="0" y="0"/>
+                      <a:ext cx="5229225" cy="3876675"/>
+                    </a:xfrm>
+                    <a:prstGeom prst="rect">
+                      <a:avLst/>
+                    </a:prstGeom>
+                  </pic:spPr>
+                </pic:pic>
+              </a:graphicData>
+            </a:graphic>
+          </wp:inline>
+        </w:drawing>
+      </w:r>
+    </w:p>
+    <w:p>
+      <w:pPr>
+        <w:spacing w:line="360" w:lineRule="auto"/>
+        <w:ind w:firstLineChars="200" w:firstLine="420"/>
+      </w:pPr>
+      <w:r>
+        <w:rPr>
+          <w:noProof/>
+        </w:rPr>
+        <w:lastRenderedPageBreak/>
+        <w:drawing>
+          <wp:inline distT="0" distB="0" distL="0" distR="0" wp14:anchorId="26CD8F93" wp14:editId="278B6E45">
+            <wp:extent cx="4838700" cy="3743325"/>
+            <wp:effectExtent l="0" t="0" r="0" b="9525"/>
+            <wp:docPr id="9" name="图片 9"/>
+            <wp:cNvGraphicFramePr>
+              <a:graphicFrameLocks xmlns:a="http://schemas.openxmlformats.org/drawingml/2006/main" noChangeAspect="1"/>
+            </wp:cNvGraphicFramePr>
+            <a:graphic xmlns:a="http://schemas.openxmlformats.org/drawingml/2006/main">
+              <a:graphicData uri="http://schemas.openxmlformats.org/drawingml/2006/picture">
+                <pic:pic xmlns:pic="http://schemas.openxmlformats.org/drawingml/2006/picture">
+                  <pic:nvPicPr>
+                    <pic:cNvPr id="1" name=""/>
+                    <pic:cNvPicPr/>
+                  </pic:nvPicPr>
+                  <pic:blipFill>
+                    <a:blip r:embed="rId19"/>
+                    <a:stretch>
+                      <a:fillRect/>
+                    </a:stretch>
+                  </pic:blipFill>
+                  <pic:spPr>
+                    <a:xfrm>
+                      <a:off x="0" y="0"/>
+                      <a:ext cx="4838700" cy="3743325"/>
+                    </a:xfrm>
+                    <a:prstGeom prst="rect">
+                      <a:avLst/>
+                    </a:prstGeom>
+                  </pic:spPr>
+                </pic:pic>
+              </a:graphicData>
+            </a:graphic>
+          </wp:inline>
+        </w:drawing>
+      </w:r>
+    </w:p>
+    <w:p>
+      <w:pPr>
+        <w:spacing w:line="360" w:lineRule="auto"/>
+        <w:ind w:firstLineChars="200" w:firstLine="420"/>
+      </w:pPr>
+      <w:r>
+        <w:rPr>
+          <w:noProof/>
+        </w:rPr>
+        <w:drawing>
+          <wp:inline distT="0" distB="0" distL="0" distR="0" wp14:anchorId="314B6345" wp14:editId="1A1E2252">
+            <wp:extent cx="3562350" cy="1638300"/>
+            <wp:effectExtent l="0" t="0" r="0" b="0"/>
+            <wp:docPr id="10" name="图片 10"/>
+            <wp:cNvGraphicFramePr>
+              <a:graphicFrameLocks xmlns:a="http://schemas.openxmlformats.org/drawingml/2006/main" noChangeAspect="1"/>
+            </wp:cNvGraphicFramePr>
+            <a:graphic xmlns:a="http://schemas.openxmlformats.org/drawingml/2006/main">
+              <a:graphicData uri="http://schemas.openxmlformats.org/drawingml/2006/picture">
+                <pic:pic xmlns:pic="http://schemas.openxmlformats.org/drawingml/2006/picture">
+                  <pic:nvPicPr>
+                    <pic:cNvPr id="1" name=""/>
+                    <pic:cNvPicPr/>
+                  </pic:nvPicPr>
+                  <pic:blipFill>
+                    <a:blip r:embed="rId20"/>
+                    <a:stretch>
+                      <a:fillRect/>
+                    </a:stretch>
+                  </pic:blipFill>
+                  <pic:spPr>
+                    <a:xfrm>
+                      <a:off x="0" y="0"/>
+                      <a:ext cx="3562350" cy="1638300"/>
+                    </a:xfrm>
+                    <a:prstGeom prst="rect">
+                      <a:avLst/>
+                    </a:prstGeom>
+                  </pic:spPr>
+                </pic:pic>
+              </a:graphicData>
+            </a:graphic>
+          </wp:inline>
+        </w:drawing>
+      </w:r>
+    </w:p>
+    <w:p>
+      <w:pPr>
+        <w:spacing w:line="360" w:lineRule="auto"/>
+        <w:ind w:firstLineChars="200" w:firstLine="420"/>
+      </w:pPr>
+    </w:p>
+    <w:p>
+      <w:pPr>
+        <w:pStyle w:val="2"/>
+        <w:rPr>
+          <w:rFonts w:hint="eastAsia"/>
+        </w:rPr>
+      </w:pPr>
+      <w:r>
+        <w:t>MongoDB</w:t>
+      </w:r>
+      <w:r>
+        <w:t>服务</w:t>
+      </w:r>
+    </w:p>
+    <w:p>
+      <w:pPr>
+        <w:spacing w:line="360" w:lineRule="auto"/>
+        <w:ind w:firstLineChars="200" w:firstLine="420"/>
+      </w:pPr>
+      <w:r>
+        <w:t>重启后，服务默认是启动的</w:t>
+      </w:r>
+    </w:p>
+    <w:p>
+      <w:pPr>
+        <w:spacing w:line="360" w:lineRule="auto"/>
+        <w:ind w:firstLineChars="200" w:firstLine="420"/>
+      </w:pPr>
+      <w:r>
+        <w:rPr>
+          <w:noProof/>
+        </w:rPr>
+        <w:drawing>
+          <wp:inline distT="0" distB="0" distL="0" distR="0" wp14:anchorId="4B00D387" wp14:editId="3793D2D9">
+            <wp:extent cx="5274310" cy="125095"/>
+            <wp:effectExtent l="0" t="0" r="2540" b="8255"/>
+            <wp:docPr id="11" name="图片 11"/>
+            <wp:cNvGraphicFramePr>
+              <a:graphicFrameLocks xmlns:a="http://schemas.openxmlformats.org/drawingml/2006/main" noChangeAspect="1"/>
+            </wp:cNvGraphicFramePr>
+            <a:graphic xmlns:a="http://schemas.openxmlformats.org/drawingml/2006/main">
+              <a:graphicData uri="http://schemas.openxmlformats.org/drawingml/2006/picture">
+                <pic:pic xmlns:pic="http://schemas.openxmlformats.org/drawingml/2006/picture">
+                  <pic:nvPicPr>
+                    <pic:cNvPr id="1" name=""/>
+                    <pic:cNvPicPr/>
+                  </pic:nvPicPr>
+                  <pic:blipFill>
+                    <a:blip r:embed="rId21"/>
+                    <a:stretch>
+                      <a:fillRect/>
+                    </a:stretch>
+                  </pic:blipFill>
+                  <pic:spPr>
+                    <a:xfrm>
+                      <a:off x="0" y="0"/>
+                      <a:ext cx="5274310" cy="125095"/>
+                    </a:xfrm>
+                    <a:prstGeom prst="rect">
+                      <a:avLst/>
+                    </a:prstGeom>
+                  </pic:spPr>
+                </pic:pic>
+              </a:graphicData>
+            </a:graphic>
+          </wp:inline>
+        </w:drawing>
+      </w:r>
+    </w:p>
+    <w:p>
+      <w:pPr>
+        <w:spacing w:line="360" w:lineRule="auto"/>
+        <w:ind w:firstLineChars="200" w:firstLine="420"/>
+      </w:pPr>
+      <w:r>
+        <w:t>将</w:t>
+      </w:r>
+      <w:r>
+        <w:t>C:\Program Files\MongoDB\Server\4.0\bin</w:t>
+      </w:r>
+      <w:r>
+        <w:t>目录加入到系统路径</w:t>
+      </w:r>
+      <w:r>
+        <w:t>PATH</w:t>
+      </w:r>
+      <w:r>
+        <w:t>中</w:t>
+      </w:r>
+    </w:p>
+    <w:p>
+      <w:pPr>
+        <w:spacing w:line="360" w:lineRule="auto"/>
+        <w:ind w:firstLineChars="200" w:firstLine="420"/>
+      </w:pPr>
+      <w:r>
+        <w:rPr>
+          <w:noProof/>
+        </w:rPr>
+        <w:lastRenderedPageBreak/>
+        <w:drawing>
+          <wp:inline distT="0" distB="0" distL="0" distR="0" wp14:anchorId="2DBC836D" wp14:editId="78E31AEB">
+            <wp:extent cx="5274310" cy="2386965"/>
+            <wp:effectExtent l="0" t="0" r="2540" b="0"/>
+            <wp:docPr id="12" name="图片 12"/>
+            <wp:cNvGraphicFramePr>
+              <a:graphicFrameLocks xmlns:a="http://schemas.openxmlformats.org/drawingml/2006/main" noChangeAspect="1"/>
+            </wp:cNvGraphicFramePr>
+            <a:graphic xmlns:a="http://schemas.openxmlformats.org/drawingml/2006/main">
+              <a:graphicData uri="http://schemas.openxmlformats.org/drawingml/2006/picture">
+                <pic:pic xmlns:pic="http://schemas.openxmlformats.org/drawingml/2006/picture">
+                  <pic:nvPicPr>
+                    <pic:cNvPr id="1" name=""/>
+                    <pic:cNvPicPr/>
+                  </pic:nvPicPr>
+                  <pic:blipFill>
+                    <a:blip r:embed="rId22"/>
+                    <a:stretch>
+                      <a:fillRect/>
+                    </a:stretch>
+                  </pic:blipFill>
+                  <pic:spPr>
+                    <a:xfrm>
+                      <a:off x="0" y="0"/>
+                      <a:ext cx="5274310" cy="2386965"/>
+                    </a:xfrm>
+                    <a:prstGeom prst="rect">
+                      <a:avLst/>
+                    </a:prstGeom>
+                  </pic:spPr>
+                </pic:pic>
+              </a:graphicData>
+            </a:graphic>
+          </wp:inline>
+        </w:drawing>
+      </w:r>
+    </w:p>
+    <w:p>
+      <w:pPr>
+        <w:pStyle w:val="2"/>
+      </w:pPr>
+      <w:r>
+        <w:rPr>
+          <w:rFonts w:hint="eastAsia"/>
+        </w:rPr>
+        <w:t>修改</w:t>
+      </w:r>
+      <w:bookmarkStart w:id="0" w:name="_GoBack"/>
+      <w:bookmarkEnd w:id="0"/>
+      <w:r>
+        <w:t>配置文件</w:t>
+      </w:r>
+    </w:p>
+    <w:p>
+      <w:pPr>
+        <w:spacing w:line="360" w:lineRule="auto"/>
+        <w:ind w:firstLineChars="200" w:firstLine="420"/>
+      </w:pPr>
+      <w:r>
+        <w:t>配置文件是</w:t>
+      </w:r>
+    </w:p>
+    <w:p>
+      <w:pPr>
+        <w:spacing w:line="360" w:lineRule="auto"/>
+        <w:ind w:firstLineChars="200" w:firstLine="420"/>
+        <w:rPr>
+          <w:rFonts w:hint="eastAsia"/>
+        </w:rPr>
+      </w:pPr>
+      <w:r>
+        <w:t>C:\Program Files\MongoDB\Server\4.0\bin</w:t>
+      </w:r>
+      <w:r>
+        <w:t>\</w:t>
+      </w:r>
+      <w:r>
+        <w:t>mongod.cfg</w:t>
+      </w:r>
+    </w:p>
+    <w:p>
+      <w:pPr>
+        <w:spacing w:line="360" w:lineRule="auto"/>
+        <w:ind w:firstLineChars="200" w:firstLine="420"/>
+      </w:pPr>
+      <w:r>
+        <w:rPr>
+          <w:noProof/>
+        </w:rPr>
+        <w:drawing>
+          <wp:inline distT="0" distB="0" distL="0" distR="0" wp14:anchorId="253C284A" wp14:editId="36D6A015">
+            <wp:extent cx="5274310" cy="4062095"/>
+            <wp:effectExtent l="0" t="0" r="2540" b="0"/>
+            <wp:docPr id="13" name="图片 13"/>
+            <wp:cNvGraphicFramePr>
+              <a:graphicFrameLocks xmlns:a="http://schemas.openxmlformats.org/drawingml/2006/main" noChangeAspect="1"/>
+            </wp:cNvGraphicFramePr>
+            <a:graphic xmlns:a="http://schemas.openxmlformats.org/drawingml/2006/main">
+              <a:graphicData uri="http://schemas.openxmlformats.org/drawingml/2006/picture">
+                <pic:pic xmlns:pic="http://schemas.openxmlformats.org/drawingml/2006/picture">
+                  <pic:nvPicPr>
+                    <pic:cNvPr id="1" name=""/>
+                    <pic:cNvPicPr/>
+                  </pic:nvPicPr>
+                  <pic:blipFill>
+                    <a:blip r:embed="rId23"/>
+                    <a:stretch>
+                      <a:fillRect/>
+                    </a:stretch>
+                  </pic:blipFill>
+                  <pic:spPr>
+                    <a:xfrm>
+                      <a:off x="0" y="0"/>
+                      <a:ext cx="5274310" cy="4062095"/>
+                    </a:xfrm>
+                    <a:prstGeom prst="rect">
+                      <a:avLst/>
+                    </a:prstGeom>
+                  </pic:spPr>
+                </pic:pic>
+              </a:graphicData>
+            </a:graphic>
+          </wp:inline>
+        </w:drawing>
+      </w:r>
+    </w:p>
+    <w:p>
+      <w:pPr>
+        <w:spacing w:line="360" w:lineRule="auto"/>
+        <w:ind w:firstLineChars="200" w:firstLine="420"/>
+      </w:pPr>
+    </w:p>
+    <w:p>
+      <w:pPr>
+        <w:spacing w:line="360" w:lineRule="auto"/>
+        <w:ind w:firstLineChars="200" w:firstLine="420"/>
+      </w:pPr>
+    </w:p>
+    <w:p>
+      <w:pPr>
+        <w:spacing w:line="360" w:lineRule="auto"/>
+        <w:ind w:firstLineChars="200" w:firstLine="420"/>
+      </w:pPr>
+    </w:p>
+    <w:p>
+      <w:pPr>
+        <w:spacing w:line="360" w:lineRule="auto"/>
+        <w:ind w:firstLineChars="200" w:firstLine="420"/>
+      </w:pPr>
+    </w:p>
+    <w:p>
+      <w:pPr>
+        <w:spacing w:line="360" w:lineRule="auto"/>
+        <w:ind w:firstLineChars="200" w:firstLine="420"/>
+      </w:pPr>
+    </w:p>
+    <w:p>
+      <w:pPr>
+        <w:spacing w:line="360" w:lineRule="auto"/>
+        <w:ind w:firstLineChars="200" w:firstLine="420"/>
+      </w:pPr>
+    </w:p>
+    <w:p>
+      <w:pPr>
+        <w:spacing w:line="360" w:lineRule="auto"/>
+        <w:ind w:firstLineChars="200" w:firstLine="420"/>
+        <w:rPr>
+          <w:rFonts w:hint="eastAsia"/>
+        </w:rPr>
       </w:pPr>
     </w:p>
     <w:p>
@@ -352,7 +1212,7 @@
       <w:lvlText w:val="%1、"/>
       <w:lvlJc w:val="left"/>
       <w:pPr>
-        <w:ind w:left="780" w:hanging="360"/>
+        <w:ind w:left="644" w:hanging="360"/>
       </w:pPr>
       <w:rPr>
         <w:rFonts w:hint="default"/>

--- a/Introduce_To_Algorithm3/Introduce_To_Algorithm3/OpenSourceLib/MongoDbs/MongoDb安装文档.docx
+++ b/Introduce_To_Algorithm3/Introduce_To_Algorithm3/OpenSourceLib/MongoDbs/MongoDb安装文档.docx
@@ -32,9 +32,6 @@
         <w:pStyle w:val="a5"/>
         <w:spacing w:line="360" w:lineRule="auto"/>
         <w:ind w:left="644" w:firstLineChars="0" w:firstLine="0"/>
-        <w:rPr>
-          <w:rFonts w:hint="eastAsia"/>
-        </w:rPr>
       </w:pPr>
       <w:r>
         <w:t>https://docs.mongodb.com/manual/tutorial/install-mongodb-on-windows/</w:t>
@@ -43,9 +40,6 @@
     <w:p>
       <w:pPr>
         <w:pStyle w:val="2"/>
-        <w:rPr>
-          <w:rFonts w:hint="eastAsia"/>
-        </w:rPr>
       </w:pPr>
       <w:r>
         <w:rPr>
@@ -158,9 +152,6 @@
         <w:pStyle w:val="a5"/>
         <w:spacing w:line="360" w:lineRule="auto"/>
         <w:ind w:left="780" w:firstLineChars="0" w:firstLine="0"/>
-        <w:rPr>
-          <w:rFonts w:hint="eastAsia"/>
-        </w:rPr>
       </w:pPr>
       <w:r>
         <w:t>补丁可以在</w:t>
@@ -198,9 +189,6 @@
         <w:pStyle w:val="a5"/>
         <w:spacing w:line="360" w:lineRule="auto"/>
         <w:ind w:left="780" w:firstLineChars="0" w:firstLine="0"/>
-        <w:rPr>
-          <w:rFonts w:hint="eastAsia"/>
-        </w:rPr>
       </w:pPr>
       <w:r>
         <w:rPr>
@@ -232,17 +220,14 @@
       <w:pPr>
         <w:spacing w:line="360" w:lineRule="auto"/>
         <w:ind w:firstLineChars="200" w:firstLine="420"/>
+      </w:pPr>
+      <w:r>
+        <w:t>从如下地址下载</w:t>
+      </w:r>
+      <w:r>
         <w:rPr>
           <w:rFonts w:hint="eastAsia"/>
         </w:rPr>
-      </w:pPr>
-      <w:r>
-        <w:t>从如下地址下载</w:t>
-      </w:r>
-      <w:r>
-        <w:rPr>
-          <w:rFonts w:hint="eastAsia"/>
-        </w:rPr>
         <w:t>Community Server</w:t>
       </w:r>
     </w:p>
@@ -251,7 +236,7 @@
         <w:spacing w:line="360" w:lineRule="auto"/>
         <w:ind w:firstLineChars="200" w:firstLine="420"/>
       </w:pPr>
-      <w:hyperlink r:id="rId10" w:history="1">
+      <w:hyperlink r:id="rId10" w:anchor="community" w:history="1">
         <w:r>
           <w:rPr>
             <w:rStyle w:val="a6"/>
@@ -273,9 +258,6 @@
       <w:pPr>
         <w:spacing w:line="360" w:lineRule="auto"/>
         <w:ind w:firstLineChars="200" w:firstLine="420"/>
-        <w:rPr>
-          <w:rFonts w:hint="eastAsia"/>
-        </w:rPr>
       </w:pPr>
       <w:r>
         <w:rPr>
@@ -477,9 +459,6 @@
       <w:pPr>
         <w:spacing w:line="360" w:lineRule="auto"/>
         <w:ind w:firstLineChars="200" w:firstLine="420"/>
-        <w:rPr>
-          <w:rFonts w:hint="eastAsia"/>
-        </w:rPr>
       </w:pPr>
       <w:r>
         <w:t>安装</w:t>
@@ -791,9 +770,6 @@
     <w:p>
       <w:pPr>
         <w:pStyle w:val="2"/>
-        <w:rPr>
-          <w:rFonts w:hint="eastAsia"/>
-        </w:rPr>
       </w:pPr>
       <w:r>
         <w:t>MongoDB</w:t>
@@ -935,8 +911,6 @@
         </w:rPr>
         <w:t>修改</w:t>
       </w:r>
-      <w:bookmarkStart w:id="0" w:name="_GoBack"/>
-      <w:bookmarkEnd w:id="0"/>
       <w:r>
         <w:t>配置文件</w:t>
       </w:r>
@@ -954,9 +928,6 @@
       <w:pPr>
         <w:spacing w:line="360" w:lineRule="auto"/>
         <w:ind w:firstLineChars="200" w:firstLine="420"/>
-        <w:rPr>
-          <w:rFonts w:hint="eastAsia"/>
-        </w:rPr>
       </w:pPr>
       <w:r>
         <w:t>C:\Program Files\MongoDB\Server\4.0\bin</w:t>
@@ -1024,132 +995,217 @@
       <w:pPr>
         <w:spacing w:line="360" w:lineRule="auto"/>
         <w:ind w:firstLineChars="200" w:firstLine="420"/>
-      </w:pPr>
-    </w:p>
-    <w:p>
-      <w:pPr>
-        <w:spacing w:line="360" w:lineRule="auto"/>
-        <w:ind w:firstLineChars="200" w:firstLine="420"/>
-      </w:pPr>
-    </w:p>
-    <w:p>
-      <w:pPr>
-        <w:spacing w:line="360" w:lineRule="auto"/>
-        <w:ind w:firstLineChars="200" w:firstLine="420"/>
-      </w:pPr>
-    </w:p>
-    <w:p>
-      <w:pPr>
-        <w:spacing w:line="360" w:lineRule="auto"/>
-        <w:ind w:firstLineChars="200" w:firstLine="420"/>
-      </w:pPr>
-    </w:p>
-    <w:p>
-      <w:pPr>
-        <w:spacing w:line="360" w:lineRule="auto"/>
-        <w:ind w:firstLineChars="200" w:firstLine="420"/>
-      </w:pPr>
-    </w:p>
-    <w:p>
-      <w:pPr>
-        <w:spacing w:line="360" w:lineRule="auto"/>
-        <w:ind w:firstLineChars="200" w:firstLine="420"/>
         <w:rPr>
           <w:rFonts w:hint="eastAsia"/>
         </w:rPr>
       </w:pPr>
-    </w:p>
-    <w:p>
-      <w:pPr>
-        <w:spacing w:line="360" w:lineRule="auto"/>
-        <w:ind w:firstLineChars="200" w:firstLine="420"/>
-      </w:pPr>
-    </w:p>
-    <w:p>
-      <w:pPr>
-        <w:spacing w:line="360" w:lineRule="auto"/>
-        <w:ind w:firstLineChars="200" w:firstLine="420"/>
-      </w:pPr>
-    </w:p>
-    <w:p>
-      <w:pPr>
-        <w:spacing w:line="360" w:lineRule="auto"/>
-        <w:ind w:firstLineChars="200" w:firstLine="420"/>
-      </w:pPr>
-    </w:p>
-    <w:p>
-      <w:pPr>
-        <w:spacing w:line="360" w:lineRule="auto"/>
-        <w:ind w:firstLineChars="200" w:firstLine="420"/>
-      </w:pPr>
-    </w:p>
-    <w:p>
-      <w:pPr>
-        <w:spacing w:line="360" w:lineRule="auto"/>
-        <w:ind w:firstLineChars="200" w:firstLine="420"/>
-      </w:pPr>
-    </w:p>
-    <w:p>
-      <w:pPr>
-        <w:spacing w:line="360" w:lineRule="auto"/>
-        <w:ind w:firstLineChars="200" w:firstLine="420"/>
-      </w:pPr>
-    </w:p>
-    <w:p>
-      <w:pPr>
-        <w:spacing w:line="360" w:lineRule="auto"/>
-        <w:ind w:firstLineChars="200" w:firstLine="420"/>
-      </w:pPr>
-    </w:p>
-    <w:p>
-      <w:pPr>
-        <w:spacing w:line="360" w:lineRule="auto"/>
-        <w:ind w:firstLineChars="200" w:firstLine="420"/>
-      </w:pPr>
-    </w:p>
-    <w:p>
-      <w:pPr>
-        <w:spacing w:line="360" w:lineRule="auto"/>
-        <w:ind w:firstLineChars="200" w:firstLine="420"/>
-      </w:pPr>
-    </w:p>
-    <w:p>
-      <w:pPr>
-        <w:spacing w:line="360" w:lineRule="auto"/>
-        <w:ind w:firstLineChars="200" w:firstLine="420"/>
-      </w:pPr>
-    </w:p>
-    <w:p>
-      <w:pPr>
-        <w:spacing w:line="360" w:lineRule="auto"/>
-        <w:ind w:firstLineChars="200" w:firstLine="420"/>
-      </w:pPr>
-    </w:p>
-    <w:p>
-      <w:pPr>
-        <w:spacing w:line="360" w:lineRule="auto"/>
-        <w:ind w:firstLineChars="200" w:firstLine="420"/>
-      </w:pPr>
-    </w:p>
-    <w:p>
-      <w:pPr>
-        <w:spacing w:line="360" w:lineRule="auto"/>
-        <w:ind w:firstLineChars="200" w:firstLine="420"/>
-      </w:pPr>
-    </w:p>
-    <w:p>
-      <w:pPr>
-        <w:spacing w:line="360" w:lineRule="auto"/>
-        <w:ind w:firstLineChars="200" w:firstLine="420"/>
-      </w:pPr>
-    </w:p>
-    <w:p>
-      <w:pPr>
-        <w:spacing w:line="360" w:lineRule="auto"/>
-        <w:ind w:firstLineChars="200" w:firstLine="420"/>
+      <w:r>
         <w:rPr>
           <w:rFonts w:hint="eastAsia"/>
         </w:rPr>
+        <w:t>将</w:t>
+      </w:r>
+      <w:r>
+        <w:t>BindIp</w:t>
+      </w:r>
+      <w:r>
+        <w:rPr>
+          <w:rFonts w:hint="eastAsia"/>
+        </w:rPr>
+        <w:t>修改为</w:t>
+      </w:r>
+      <w:r>
+        <w:rPr>
+          <w:rFonts w:hint="eastAsia"/>
+        </w:rPr>
+        <w:t>0</w:t>
+      </w:r>
+      <w:r>
+        <w:t>.0.0.0</w:t>
+      </w:r>
+      <w:r>
+        <w:rPr>
+          <w:rFonts w:hint="eastAsia"/>
+        </w:rPr>
+        <w:t>，</w:t>
+      </w:r>
+      <w:r>
+        <w:t>绑定所有的</w:t>
+      </w:r>
+      <w:r>
+        <w:t>IPV4</w:t>
+      </w:r>
+      <w:r>
+        <w:rPr>
+          <w:rFonts w:hint="eastAsia"/>
+        </w:rPr>
+        <w:t>地址</w:t>
+      </w:r>
+      <w:r>
+        <w:t>，重启服务</w:t>
+      </w:r>
+      <w:bookmarkStart w:id="0" w:name="_GoBack"/>
+      <w:bookmarkEnd w:id="0"/>
+    </w:p>
+    <w:p>
+      <w:pPr>
+        <w:spacing w:line="360" w:lineRule="auto"/>
+        <w:ind w:firstLineChars="200" w:firstLine="420"/>
+      </w:pPr>
+      <w:r>
+        <w:rPr>
+          <w:noProof/>
+        </w:rPr>
+        <w:lastRenderedPageBreak/>
+        <w:drawing>
+          <wp:inline distT="0" distB="0" distL="0" distR="0" wp14:anchorId="235FD1F1" wp14:editId="7C4C2682">
+            <wp:extent cx="5274310" cy="5894705"/>
+            <wp:effectExtent l="0" t="0" r="2540" b="0"/>
+            <wp:docPr id="14" name="图片 14"/>
+            <wp:cNvGraphicFramePr>
+              <a:graphicFrameLocks xmlns:a="http://schemas.openxmlformats.org/drawingml/2006/main" noChangeAspect="1"/>
+            </wp:cNvGraphicFramePr>
+            <a:graphic xmlns:a="http://schemas.openxmlformats.org/drawingml/2006/main">
+              <a:graphicData uri="http://schemas.openxmlformats.org/drawingml/2006/picture">
+                <pic:pic xmlns:pic="http://schemas.openxmlformats.org/drawingml/2006/picture">
+                  <pic:nvPicPr>
+                    <pic:cNvPr id="1" name=""/>
+                    <pic:cNvPicPr/>
+                  </pic:nvPicPr>
+                  <pic:blipFill>
+                    <a:blip r:embed="rId24"/>
+                    <a:stretch>
+                      <a:fillRect/>
+                    </a:stretch>
+                  </pic:blipFill>
+                  <pic:spPr>
+                    <a:xfrm>
+                      <a:off x="0" y="0"/>
+                      <a:ext cx="5274310" cy="5894705"/>
+                    </a:xfrm>
+                    <a:prstGeom prst="rect">
+                      <a:avLst/>
+                    </a:prstGeom>
+                  </pic:spPr>
+                </pic:pic>
+              </a:graphicData>
+            </a:graphic>
+          </wp:inline>
+        </w:drawing>
+      </w:r>
+    </w:p>
+    <w:p>
+      <w:pPr>
+        <w:spacing w:line="360" w:lineRule="auto"/>
+        <w:ind w:firstLineChars="200" w:firstLine="420"/>
+      </w:pPr>
+    </w:p>
+    <w:p>
+      <w:pPr>
+        <w:spacing w:line="360" w:lineRule="auto"/>
+        <w:ind w:firstLineChars="200" w:firstLine="420"/>
+      </w:pPr>
+    </w:p>
+    <w:p>
+      <w:pPr>
+        <w:spacing w:line="360" w:lineRule="auto"/>
+        <w:ind w:firstLineChars="200" w:firstLine="420"/>
+      </w:pPr>
+    </w:p>
+    <w:p>
+      <w:pPr>
+        <w:spacing w:line="360" w:lineRule="auto"/>
+        <w:ind w:firstLineChars="200" w:firstLine="420"/>
+      </w:pPr>
+    </w:p>
+    <w:p>
+      <w:pPr>
+        <w:spacing w:line="360" w:lineRule="auto"/>
+        <w:ind w:firstLineChars="200" w:firstLine="420"/>
+      </w:pPr>
+    </w:p>
+    <w:p>
+      <w:pPr>
+        <w:spacing w:line="360" w:lineRule="auto"/>
+        <w:ind w:firstLineChars="200" w:firstLine="420"/>
+      </w:pPr>
+    </w:p>
+    <w:p>
+      <w:pPr>
+        <w:spacing w:line="360" w:lineRule="auto"/>
+        <w:ind w:firstLineChars="200" w:firstLine="420"/>
+      </w:pPr>
+    </w:p>
+    <w:p>
+      <w:pPr>
+        <w:spacing w:line="360" w:lineRule="auto"/>
+        <w:ind w:firstLineChars="200" w:firstLine="420"/>
+      </w:pPr>
+    </w:p>
+    <w:p>
+      <w:pPr>
+        <w:spacing w:line="360" w:lineRule="auto"/>
+        <w:ind w:firstLineChars="200" w:firstLine="420"/>
+      </w:pPr>
+    </w:p>
+    <w:p>
+      <w:pPr>
+        <w:spacing w:line="360" w:lineRule="auto"/>
+        <w:ind w:firstLineChars="200" w:firstLine="420"/>
+      </w:pPr>
+    </w:p>
+    <w:p>
+      <w:pPr>
+        <w:spacing w:line="360" w:lineRule="auto"/>
+        <w:ind w:firstLineChars="200" w:firstLine="420"/>
+      </w:pPr>
+    </w:p>
+    <w:p>
+      <w:pPr>
+        <w:spacing w:line="360" w:lineRule="auto"/>
+        <w:ind w:firstLineChars="200" w:firstLine="420"/>
+      </w:pPr>
+    </w:p>
+    <w:p>
+      <w:pPr>
+        <w:spacing w:line="360" w:lineRule="auto"/>
+        <w:ind w:firstLineChars="200" w:firstLine="420"/>
+      </w:pPr>
+    </w:p>
+    <w:p>
+      <w:pPr>
+        <w:spacing w:line="360" w:lineRule="auto"/>
+        <w:ind w:firstLineChars="200" w:firstLine="420"/>
+      </w:pPr>
+    </w:p>
+    <w:p>
+      <w:pPr>
+        <w:spacing w:line="360" w:lineRule="auto"/>
+        <w:ind w:firstLineChars="200" w:firstLine="420"/>
+      </w:pPr>
+    </w:p>
+    <w:p>
+      <w:pPr>
+        <w:spacing w:line="360" w:lineRule="auto"/>
+        <w:ind w:firstLineChars="200" w:firstLine="420"/>
+      </w:pPr>
+    </w:p>
+    <w:p>
+      <w:pPr>
+        <w:spacing w:line="360" w:lineRule="auto"/>
+        <w:ind w:firstLineChars="200" w:firstLine="420"/>
+      </w:pPr>
+    </w:p>
+    <w:p>
+      <w:pPr>
+        <w:spacing w:line="360" w:lineRule="auto"/>
+        <w:ind w:firstLineChars="200" w:firstLine="420"/>
+      </w:pPr>
+    </w:p>
+    <w:p>
+      <w:pPr>
+        <w:spacing w:line="360" w:lineRule="auto"/>
+        <w:ind w:firstLineChars="200" w:firstLine="420"/>
       </w:pPr>
     </w:p>
     <w:sectPr>
